--- a/Bio Final Version.docx
+++ b/Bio Final Version.docx
@@ -7,79 +7,60 @@
         <w:jc w:val="both"/>
         <w:rPr>
           <w:rFonts w:ascii="Calibri" w:hAnsi="Calibri"/>
-          <w:sz w:val="22"/>
-          <w:szCs w:val="22"/>
         </w:rPr>
       </w:pPr>
-      <w:r>
-        <w:rPr>
-          <w:rFonts w:ascii="Calibri" w:hAnsi="Calibri"/>
-          <w:sz w:val="22"/>
-          <w:szCs w:val="22"/>
+      <w:bookmarkStart w:id="0" w:name="_GoBack"/>
+      <w:r>
+        <w:rPr>
+          <w:rFonts w:ascii="Calibri" w:hAnsi="Calibri"/>
         </w:rPr>
         <w:t xml:space="preserve">For all of my life, </w:t>
       </w:r>
       <w:r>
         <w:rPr>
           <w:rFonts w:ascii="Calibri" w:hAnsi="Calibri"/>
-          <w:sz w:val="22"/>
-          <w:szCs w:val="22"/>
         </w:rPr>
         <w:t>technology has</w:t>
       </w:r>
       <w:r>
         <w:rPr>
           <w:rFonts w:ascii="Calibri" w:hAnsi="Calibri"/>
-          <w:sz w:val="22"/>
-          <w:szCs w:val="22"/>
         </w:rPr>
         <w:t xml:space="preserve"> fascinated me. This captivation often led me to tinker with </w:t>
       </w:r>
       <w:r>
         <w:rPr>
           <w:rFonts w:ascii="Calibri" w:hAnsi="Calibri"/>
-          <w:sz w:val="22"/>
-          <w:szCs w:val="22"/>
         </w:rPr>
         <w:t>the</w:t>
       </w:r>
       <w:r>
         <w:rPr>
           <w:rFonts w:ascii="Calibri" w:hAnsi="Calibri"/>
-          <w:sz w:val="22"/>
-          <w:szCs w:val="22"/>
         </w:rPr>
         <w:t xml:space="preserve"> appliances around the house. Much to my Fathers chagrin, it was usually his computer that I took apart, and fiddled with in an effort to make Windows 95 “better”. Although my Father was usually upset that I “fixed” the computers, he still encouraged me to learn more about computers, by going</w:t>
       </w:r>
       <w:r>
         <w:rPr>
           <w:rFonts w:ascii="Calibri" w:hAnsi="Calibri"/>
-          <w:sz w:val="22"/>
-          <w:szCs w:val="22"/>
         </w:rPr>
         <w:t xml:space="preserve"> to the library</w:t>
       </w:r>
       <w:r>
         <w:rPr>
           <w:rFonts w:ascii="Calibri" w:hAnsi="Calibri"/>
-          <w:sz w:val="22"/>
-          <w:szCs w:val="22"/>
         </w:rPr>
         <w:t xml:space="preserve"> and when I was 11, taking a summer workshop at the local Vocational School to learn about robots, Photoshop,</w:t>
       </w:r>
       <w:r>
         <w:rPr>
           <w:rFonts w:ascii="Calibri" w:hAnsi="Calibri"/>
-          <w:sz w:val="22"/>
-          <w:szCs w:val="22"/>
         </w:rPr>
         <w:t xml:space="preserve"> and</w:t>
       </w:r>
       <w:r>
         <w:rPr>
           <w:rFonts w:ascii="Calibri" w:hAnsi="Calibri"/>
-          <w:sz w:val="22"/>
-          <w:szCs w:val="22"/>
         </w:rPr>
         <w:t xml:space="preserve"> how to solder.</w:t>
       </w:r>
@@ -89,8 +70,6 @@
         <w:jc w:val="both"/>
         <w:rPr>
           <w:rFonts w:ascii="Calibri" w:hAnsi="Calibri"/>
-          <w:sz w:val="22"/>
-          <w:szCs w:val="22"/>
         </w:rPr>
       </w:pPr>
     </w:p>
@@ -99,15 +78,11 @@
         <w:jc w:val="both"/>
         <w:rPr>
           <w:rFonts w:ascii="Calibri" w:hAnsi="Calibri"/>
-          <w:sz w:val="22"/>
-          <w:szCs w:val="22"/>
         </w:rPr>
       </w:pPr>
       <w:r>
         <w:rPr>
           <w:rFonts w:ascii="Calibri" w:hAnsi="Calibri"/>
-          <w:sz w:val="22"/>
-          <w:szCs w:val="22"/>
         </w:rPr>
         <w:t>After I graduated high school it made sense to continue to pursue my interests and learn about the inner aspects of computers in greater detail so I applied for the A.A.S. degree program at Raritan Valley Community College. This program allowed me to take different types of computer classes and to hone in on what area I wanted to focus. Eventually, I decided on Web Development. I found it astounding that you could take a blank html page and create something simple like a one-page restaurant landing website or something as powerful as Wikipedia!</w:t>
       </w:r>
@@ -117,8 +92,6 @@
         <w:jc w:val="both"/>
         <w:rPr>
           <w:rFonts w:ascii="Calibri" w:hAnsi="Calibri"/>
-          <w:sz w:val="22"/>
-          <w:szCs w:val="22"/>
         </w:rPr>
       </w:pPr>
     </w:p>
@@ -127,31 +100,23 @@
         <w:jc w:val="both"/>
         <w:rPr>
           <w:rFonts w:ascii="Calibri" w:hAnsi="Calibri"/>
-          <w:sz w:val="22"/>
-          <w:szCs w:val="22"/>
         </w:rPr>
       </w:pPr>
       <w:r>
         <w:rPr>
           <w:rFonts w:ascii="Calibri" w:hAnsi="Calibri"/>
-          <w:sz w:val="22"/>
-          <w:szCs w:val="22"/>
         </w:rPr>
         <w:t xml:space="preserve">During my </w:t>
       </w:r>
       <w:r>
         <w:rPr>
           <w:rFonts w:ascii="Calibri" w:hAnsi="Calibri"/>
-          <w:sz w:val="22"/>
-          <w:szCs w:val="22"/>
         </w:rPr>
         <w:t>studies</w:t>
       </w:r>
       <w:r>
         <w:rPr>
           <w:rFonts w:ascii="Calibri" w:hAnsi="Calibri"/>
-          <w:sz w:val="22"/>
-          <w:szCs w:val="22"/>
         </w:rPr>
         <w:t xml:space="preserve"> at RVCC, I was able to spend a month abroad in Italy, travelling and making full use of my one semester of Italian. Throughout the trip, I was able to learn much more about Italian culture. I learned how many types of pasta there are. I developed a love for the beauty of architecture, art, and photography. Also, I learned there was a lack of flawless English-Italian translation software.</w:t>
       </w:r>
@@ -161,8 +126,6 @@
         <w:jc w:val="both"/>
         <w:rPr>
           <w:rFonts w:ascii="Calibri" w:hAnsi="Calibri"/>
-          <w:sz w:val="22"/>
-          <w:szCs w:val="22"/>
         </w:rPr>
       </w:pPr>
     </w:p>
@@ -171,23 +134,17 @@
         <w:jc w:val="both"/>
         <w:rPr>
           <w:rFonts w:ascii="Calibri" w:hAnsi="Calibri"/>
-          <w:sz w:val="22"/>
-          <w:szCs w:val="22"/>
         </w:rPr>
       </w:pPr>
       <w:r>
         <w:rPr>
           <w:rFonts w:ascii="Calibri" w:hAnsi="Calibri"/>
-          <w:sz w:val="22"/>
-          <w:szCs w:val="22"/>
         </w:rPr>
         <w:t>At</w:t>
       </w:r>
       <w:r>
         <w:rPr>
           <w:rFonts w:ascii="Calibri" w:hAnsi="Calibri"/>
-          <w:sz w:val="22"/>
-          <w:szCs w:val="22"/>
         </w:rPr>
         <w:t xml:space="preserve"> RVCC, I was the recipient of the </w:t>
       </w:r>
@@ -195,56 +152,42 @@
         <w:rPr>
           <w:rFonts w:ascii="Calibri" w:hAnsi="Calibri"/>
           <w:i/>
-          <w:sz w:val="22"/>
-          <w:szCs w:val="22"/>
         </w:rPr>
         <w:t>Galileo Scholarship</w:t>
       </w:r>
       <w:r>
         <w:rPr>
           <w:rFonts w:ascii="Calibri" w:hAnsi="Calibri"/>
-          <w:sz w:val="22"/>
-          <w:szCs w:val="22"/>
         </w:rPr>
         <w:t xml:space="preserve">. This scholarship is awarded to RVCC students majoring in science, technology, engineering, math, and computer science. </w:t>
       </w:r>
       <w:r>
         <w:rPr>
           <w:rFonts w:ascii="Calibri" w:hAnsi="Calibri"/>
-          <w:sz w:val="22"/>
-          <w:szCs w:val="22"/>
         </w:rPr>
         <w:t>I was</w:t>
       </w:r>
       <w:r>
         <w:rPr>
           <w:rFonts w:ascii="Calibri" w:hAnsi="Calibri"/>
-          <w:sz w:val="22"/>
-          <w:szCs w:val="22"/>
         </w:rPr>
         <w:t xml:space="preserve"> inducted into the Phi Theta Kappa Honor Society, and the Delta Omicron Chapter of Alpha Beta Gamma (Computer Science Honor Society). While in school I was hired for a six-month internship at HCS Technology. This was an amazing opportunity</w:t>
       </w:r>
       <w:r>
         <w:rPr>
           <w:rFonts w:ascii="Calibri" w:hAnsi="Calibri"/>
-          <w:sz w:val="22"/>
-          <w:szCs w:val="22"/>
         </w:rPr>
         <w:t xml:space="preserve"> and</w:t>
       </w:r>
       <w:r>
         <w:rPr>
           <w:rFonts w:ascii="Calibri" w:hAnsi="Calibri"/>
-          <w:sz w:val="22"/>
-          <w:szCs w:val="22"/>
         </w:rPr>
         <w:t xml:space="preserve"> where I learned the ins and outs of client billing and of managing the logistics of a small office. </w:t>
       </w:r>
       <w:r>
         <w:rPr>
           <w:rFonts w:ascii="Calibri" w:hAnsi="Calibri"/>
-          <w:sz w:val="22"/>
-          <w:szCs w:val="22"/>
         </w:rPr>
         <w:t xml:space="preserve"> Shortly after my internship ended I began working for Aéropostale. </w:t>
       </w:r>
@@ -255,8 +198,6 @@
         <w:rPr>
           <w:rFonts w:ascii="Calibri" w:hAnsi="Calibri"/>
           <w:color w:val="FF0000"/>
-          <w:sz w:val="22"/>
-          <w:szCs w:val="22"/>
         </w:rPr>
       </w:pPr>
     </w:p>
@@ -265,43 +206,25 @@
         <w:jc w:val="both"/>
         <w:rPr>
           <w:rFonts w:ascii="Calibri" w:hAnsi="Calibri"/>
-          <w:sz w:val="22"/>
-          <w:szCs w:val="22"/>
         </w:rPr>
       </w:pPr>
       <w:r>
         <w:rPr>
           <w:rFonts w:ascii="Calibri" w:hAnsi="Calibri"/>
-          <w:sz w:val="22"/>
-          <w:szCs w:val="22"/>
         </w:rPr>
         <w:t xml:space="preserve">Upon graduating RVCC with honors in 2013, </w:t>
       </w:r>
       <w:r>
         <w:rPr>
           <w:rFonts w:ascii="Calibri" w:hAnsi="Calibri"/>
-          <w:sz w:val="22"/>
-          <w:szCs w:val="22"/>
         </w:rPr>
         <w:t>I transferred to another store closer to home, to continue my goal of becoming a manager.</w:t>
       </w:r>
       <w:r>
         <w:rPr>
           <w:rFonts w:ascii="Calibri" w:hAnsi="Calibri"/>
-          <w:sz w:val="22"/>
-          <w:szCs w:val="22"/>
-        </w:rPr>
-        <w:t xml:space="preserve"> In my tenure with the company, I’ve been very fortunate to have amazing store managers who’ve helped guide me to become a better person, employee, and manager. I’ve learned that I love training new hires, encouraging sales associates to hit their goals, and offering feedback on ways to improve their selling efforts. I also learned how to handle customer complains in a manner where both parties are happy </w:t>
-      </w:r>
-      <w:bookmarkStart w:id="0" w:name="_GoBack"/>
-      <w:bookmarkEnd w:id="0"/>
-      <w:r>
-        <w:rPr>
-          <w:rFonts w:ascii="Calibri" w:hAnsi="Calibri"/>
-          <w:sz w:val="22"/>
-          <w:szCs w:val="22"/>
-        </w:rPr>
-        <w:t>with the outcome. Though I’ve excelled and grown at Aéropostale, I recognized that I was not working in my field and continued to look for new opportunities to learn.</w:t>
+        </w:rPr>
+        <w:t xml:space="preserve"> In my tenure with the company, I’ve been very fortunate to have amazing store managers who’ve helped guide me to become a better person, employee, and manager. I’ve learned that I love training new hires, encouraging sales associates to hit their goals, and offering feedback on ways to improve their selling efforts. I also learned how to handle customer complains in a manner where both parties are happy with the outcome. Though I’ve excelled and grown at Aéropostale, I recognized that I was not working in my field and continued to look for new opportunities to learn.</w:t>
       </w:r>
     </w:p>
     <w:p>
@@ -309,8 +232,6 @@
         <w:jc w:val="both"/>
         <w:rPr>
           <w:rFonts w:ascii="Calibri" w:hAnsi="Calibri"/>
-          <w:sz w:val="22"/>
-          <w:szCs w:val="22"/>
         </w:rPr>
       </w:pPr>
     </w:p>
@@ -319,99 +240,82 @@
         <w:jc w:val="both"/>
         <w:rPr>
           <w:rFonts w:ascii="Calibri" w:hAnsi="Calibri"/>
-          <w:sz w:val="22"/>
-          <w:szCs w:val="22"/>
         </w:rPr>
       </w:pPr>
       <w:r>
         <w:rPr>
           <w:rFonts w:ascii="Calibri" w:hAnsi="Calibri"/>
-          <w:sz w:val="22"/>
-          <w:szCs w:val="22"/>
         </w:rPr>
         <w:t>Recently</w:t>
       </w:r>
       <w:r>
         <w:rPr>
           <w:rFonts w:ascii="Calibri" w:hAnsi="Calibri"/>
-          <w:sz w:val="22"/>
-          <w:szCs w:val="22"/>
         </w:rPr>
         <w:t xml:space="preserve">, a friend </w:t>
       </w:r>
       <w:r>
         <w:rPr>
           <w:rFonts w:ascii="Calibri" w:hAnsi="Calibri"/>
-          <w:sz w:val="22"/>
-          <w:szCs w:val="22"/>
         </w:rPr>
         <w:t xml:space="preserve">who is a Rutgers Alumni forwarded me </w:t>
       </w:r>
       <w:r>
         <w:rPr>
           <w:rFonts w:ascii="Calibri" w:hAnsi="Calibri"/>
-          <w:sz w:val="22"/>
-          <w:szCs w:val="22"/>
         </w:rPr>
         <w:t xml:space="preserve">an email that </w:t>
       </w:r>
       <w:r>
         <w:rPr>
           <w:rFonts w:ascii="Calibri" w:hAnsi="Calibri"/>
-          <w:sz w:val="22"/>
-          <w:szCs w:val="22"/>
         </w:rPr>
         <w:t>he had</w:t>
       </w:r>
       <w:r>
         <w:rPr>
           <w:rFonts w:ascii="Calibri" w:hAnsi="Calibri"/>
-          <w:sz w:val="22"/>
-          <w:szCs w:val="22"/>
         </w:rPr>
         <w:t xml:space="preserve"> received about the Coding Boot Camp that</w:t>
       </w:r>
       <w:r>
         <w:rPr>
           <w:rFonts w:ascii="Calibri" w:hAnsi="Calibri"/>
-          <w:sz w:val="22"/>
-          <w:szCs w:val="22"/>
         </w:rPr>
         <w:t xml:space="preserve"> i</w:t>
       </w:r>
       <w:r>
         <w:rPr>
           <w:rFonts w:ascii="Calibri" w:hAnsi="Calibri"/>
-          <w:sz w:val="22"/>
-          <w:szCs w:val="22"/>
-        </w:rPr>
-        <w:t xml:space="preserve">s being offered by Rutgers University. After assessing it, and consulting my Father who’s been in the IT field for many years, I realized that this course would be a perfect way for me to gain the skills necessary to </w:t>
-      </w:r>
-      <w:r>
-        <w:rPr>
-          <w:rFonts w:ascii="Calibri" w:hAnsi="Calibri"/>
-          <w:sz w:val="22"/>
-          <w:szCs w:val="22"/>
-        </w:rPr>
-        <w:t>continue purs</w:t>
-      </w:r>
-      <w:r>
-        <w:rPr>
-          <w:rFonts w:ascii="Calibri" w:hAnsi="Calibri"/>
-          <w:sz w:val="22"/>
-          <w:szCs w:val="22"/>
-        </w:rPr>
-        <w:t xml:space="preserve">uing my interests in technology. </w:t>
-      </w:r>
-      <w:r>
-        <w:rPr>
-          <w:rFonts w:ascii="Calibri" w:hAnsi="Calibri"/>
-          <w:sz w:val="22"/>
-          <w:szCs w:val="22"/>
+        </w:rPr>
+        <w:t xml:space="preserve">s being offered by Rutgers University. After assessing it, and consulting my Father who’s been in the IT field for many years, I realized this course would be a perfect way for me to gain the skills necessary to </w:t>
+      </w:r>
+      <w:r>
+        <w:rPr>
+          <w:rFonts w:ascii="Calibri" w:hAnsi="Calibri"/>
+        </w:rPr>
+        <w:t xml:space="preserve">continue </w:t>
+      </w:r>
+      <w:r>
+        <w:rPr>
+          <w:rFonts w:ascii="Calibri" w:hAnsi="Calibri"/>
+        </w:rPr>
+        <w:t>pursuit my interests in technology.</w:t>
+      </w:r>
+      <w:r>
+        <w:rPr>
+          <w:rFonts w:ascii="Calibri" w:hAnsi="Calibri"/>
         </w:rPr>
         <w:t xml:space="preserve"> </w:t>
       </w:r>
+      <w:r>
+        <w:rPr>
+          <w:rFonts w:ascii="Calibri" w:hAnsi="Calibri"/>
+        </w:rPr>
+        <w:t xml:space="preserve"> </w:t>
+      </w:r>
     </w:p>
+    <w:bookmarkEnd w:id="0"/>
     <w:sectPr>
       <w:pgSz w:w="12240" w:h="15840" w:orient="landscape" w:code="1"/>
       <w:pgMar w:top="1440" w:right="1440" w:bottom="1440" w:left="1440" w:header="720" w:footer="720" w:gutter="0"/>

--- a/Bio Final Version.docx
+++ b/Bio Final Version.docx
@@ -9,7 +9,6 @@
           <w:rFonts w:ascii="Calibri" w:hAnsi="Calibri"/>
         </w:rPr>
       </w:pPr>
-      <w:bookmarkStart w:id="0" w:name="_GoBack"/>
       <w:r>
         <w:rPr>
           <w:rFonts w:ascii="Calibri" w:hAnsi="Calibri"/>
@@ -224,7 +223,33 @@
         <w:rPr>
           <w:rFonts w:ascii="Calibri" w:hAnsi="Calibri"/>
         </w:rPr>
-        <w:t xml:space="preserve"> In my tenure with the company, I’ve been very fortunate to have amazing store managers who’ve helped guide me to become a better person, employee, and manager. I’ve learned that I love training new hires, encouraging sales associates to hit their goals, and offering feedback on ways to improve their selling efforts. I also learned how to handle customer complains in a manner where both parties are happy with the outcome. Though I’ve excelled and grown at Aéropostale, I recognized that I was not working in my field and continued to look for new opportunities to learn.</w:t>
+        <w:t xml:space="preserve"> In my tenure with the company, I’ve been very fortunate to have amazing store managers who’ve helped guid</w:t>
+      </w:r>
+      <w:r>
+        <w:rPr>
+          <w:rFonts w:ascii="Calibri" w:hAnsi="Calibri"/>
+        </w:rPr>
+        <w:t xml:space="preserve">e me to become a better employee, </w:t>
+      </w:r>
+      <w:r>
+        <w:rPr>
+          <w:rFonts w:ascii="Calibri" w:hAnsi="Calibri"/>
+        </w:rPr>
+        <w:t>manager</w:t>
+      </w:r>
+      <w:r>
+        <w:rPr>
+          <w:rFonts w:ascii="Calibri" w:hAnsi="Calibri"/>
+        </w:rPr>
+        <w:t>, and leader</w:t>
+      </w:r>
+      <w:bookmarkStart w:id="0" w:name="_GoBack"/>
+      <w:bookmarkEnd w:id="0"/>
+      <w:r>
+        <w:rPr>
+          <w:rFonts w:ascii="Calibri" w:hAnsi="Calibri"/>
+        </w:rPr>
+        <w:t>. I’ve learned that I love training new hires, encouraging sales associates to hit their goals, and offering feedback on ways to improve their selling efforts. I also learned how to handle customer complains in a manner where both parties are happy with the outcome. Though I’ve excelled and grown at Aéropostale, I recognized that I was not working in my field and continued to look for new opportunities to learn.</w:t>
       </w:r>
     </w:p>
     <w:p>
@@ -315,7 +340,6 @@
         <w:t xml:space="preserve"> </w:t>
       </w:r>
     </w:p>
-    <w:bookmarkEnd w:id="0"/>
     <w:sectPr>
       <w:pgSz w:w="12240" w:h="15840" w:orient="landscape" w:code="1"/>
       <w:pgMar w:top="1440" w:right="1440" w:bottom="1440" w:left="1440" w:header="720" w:footer="720" w:gutter="0"/>
